--- a/项目文档/设计文档/校准系统_通讯协议规范_V0.2.1.docx
+++ b/项目文档/设计文档/校准系统_通讯协议规范_V0.2.1.docx
@@ -156,7 +156,19 @@
               <w:rPr>
                 <w:rFonts w:ascii="宋体" w:hAnsi="宋体"/>
               </w:rPr>
-              <w:t>0.1</w:t>
+              <w:t>0.</w:t>
+            </w:r>
+            <w:r>
+              <w:rPr>
+                <w:rFonts w:ascii="宋体" w:hAnsi="宋体" w:hint="eastAsia"/>
+              </w:rPr>
+              <w:t>2.</w:t>
+            </w:r>
+            <w:r>
+              <w:rPr>
+                <w:rFonts w:ascii="宋体" w:hAnsi="宋体"/>
+              </w:rPr>
+              <w:t>1</w:t>
             </w:r>
           </w:p>
         </w:tc>
@@ -764,7 +776,19 @@
               <w:rPr>
                 <w:rFonts w:hint="eastAsia"/>
               </w:rPr>
-              <w:t>0.1</w:t>
+              <w:t>0.</w:t>
+            </w:r>
+            <w:r>
+              <w:rPr>
+                <w:rFonts w:hint="eastAsia"/>
+              </w:rPr>
+              <w:t>2.</w:t>
+            </w:r>
+            <w:r>
+              <w:rPr>
+                <w:rFonts w:hint="eastAsia"/>
+              </w:rPr>
+              <w:t>1</w:t>
             </w:r>
           </w:p>
         </w:tc>
@@ -37591,25 +37615,7 @@
                 <w:kern w:val="2"/>
                 <w:szCs w:val="20"/>
               </w:rPr>
-              <w:t>MPDU</w:t>
-            </w:r>
-            <w:proofErr w:type="gramStart"/>
-            <w:r>
-              <w:rPr>
-                <w:rFonts w:asciiTheme="minorEastAsia" w:eastAsiaTheme="minorEastAsia" w:hAnsiTheme="minorEastAsia" w:hint="eastAsia"/>
-                <w:kern w:val="2"/>
-                <w:szCs w:val="20"/>
-              </w:rPr>
-              <w:t>磁保持</w:t>
-            </w:r>
-            <w:proofErr w:type="gramEnd"/>
-            <w:r>
-              <w:rPr>
-                <w:rFonts w:asciiTheme="minorEastAsia" w:eastAsiaTheme="minorEastAsia" w:hAnsiTheme="minorEastAsia" w:hint="eastAsia"/>
-                <w:kern w:val="2"/>
-                <w:szCs w:val="20"/>
-              </w:rPr>
-              <w:t>锰铜B系列 单相8位</w:t>
+              <w:t>MPDU磁保持锰铜B系列 单相8位</w:t>
             </w:r>
           </w:p>
         </w:tc>
@@ -45171,23 +45177,7 @@
                 <w:kern w:val="2"/>
                 <w:szCs w:val="20"/>
               </w:rPr>
-              <w:t>IPPDU SNMPV</w:t>
-            </w:r>
-            <w:r>
-              <w:rPr>
-                <w:rFonts w:asciiTheme="minorEastAsia" w:eastAsiaTheme="minorEastAsia" w:hAnsiTheme="minorEastAsia" w:hint="eastAsia"/>
-                <w:kern w:val="2"/>
-                <w:szCs w:val="20"/>
-              </w:rPr>
-              <w:t>3</w:t>
-            </w:r>
-            <w:r>
-              <w:rPr>
-                <w:rFonts w:asciiTheme="minorEastAsia" w:eastAsiaTheme="minorEastAsia" w:hAnsiTheme="minorEastAsia" w:hint="eastAsia"/>
-                <w:kern w:val="2"/>
-                <w:szCs w:val="20"/>
-              </w:rPr>
-              <w:t>数码管 交流单相</w:t>
+              <w:t>IPPDU SNMPV3数码管 交流单相</w:t>
             </w:r>
           </w:p>
         </w:tc>
@@ -45277,23 +45267,7 @@
                 <w:kern w:val="2"/>
                 <w:szCs w:val="20"/>
               </w:rPr>
-              <w:t>IPPDU SNMPV</w:t>
-            </w:r>
-            <w:r>
-              <w:rPr>
-                <w:rFonts w:asciiTheme="minorEastAsia" w:eastAsiaTheme="minorEastAsia" w:hAnsiTheme="minorEastAsia" w:hint="eastAsia"/>
-                <w:kern w:val="2"/>
-                <w:szCs w:val="20"/>
-              </w:rPr>
-              <w:t>3</w:t>
-            </w:r>
-            <w:r>
-              <w:rPr>
-                <w:rFonts w:asciiTheme="minorEastAsia" w:eastAsiaTheme="minorEastAsia" w:hAnsiTheme="minorEastAsia" w:hint="eastAsia"/>
-                <w:kern w:val="2"/>
-                <w:szCs w:val="20"/>
-              </w:rPr>
-              <w:t>数码管 交流单相两路</w:t>
+              <w:t>IPPDU SNMPV3数码管 交流单相两路</w:t>
             </w:r>
           </w:p>
         </w:tc>
@@ -45383,23 +45357,7 @@
                 <w:kern w:val="2"/>
                 <w:szCs w:val="20"/>
               </w:rPr>
-              <w:t>IPPDU SNMPV</w:t>
-            </w:r>
-            <w:r>
-              <w:rPr>
-                <w:rFonts w:asciiTheme="minorEastAsia" w:eastAsiaTheme="minorEastAsia" w:hAnsiTheme="minorEastAsia" w:hint="eastAsia"/>
-                <w:kern w:val="2"/>
-                <w:szCs w:val="20"/>
-              </w:rPr>
-              <w:t>3</w:t>
-            </w:r>
-            <w:r>
-              <w:rPr>
-                <w:rFonts w:asciiTheme="minorEastAsia" w:eastAsiaTheme="minorEastAsia" w:hAnsiTheme="minorEastAsia" w:hint="eastAsia"/>
-                <w:kern w:val="2"/>
-                <w:szCs w:val="20"/>
-              </w:rPr>
-              <w:t>数码管 交流三相</w:t>
+              <w:t>IPPDU SNMPV3数码管 交流三相</w:t>
             </w:r>
           </w:p>
         </w:tc>
@@ -45489,23 +45447,7 @@
                 <w:kern w:val="2"/>
                 <w:szCs w:val="20"/>
               </w:rPr>
-              <w:t>IPPDU SNMPV</w:t>
-            </w:r>
-            <w:r>
-              <w:rPr>
-                <w:rFonts w:asciiTheme="minorEastAsia" w:eastAsiaTheme="minorEastAsia" w:hAnsiTheme="minorEastAsia" w:hint="eastAsia"/>
-                <w:kern w:val="2"/>
-                <w:szCs w:val="20"/>
-              </w:rPr>
-              <w:t>3</w:t>
-            </w:r>
-            <w:r>
-              <w:rPr>
-                <w:rFonts w:asciiTheme="minorEastAsia" w:eastAsiaTheme="minorEastAsia" w:hAnsiTheme="minorEastAsia" w:hint="eastAsia"/>
-                <w:kern w:val="2"/>
-                <w:szCs w:val="20"/>
-              </w:rPr>
-              <w:t>数码管 直流</w:t>
+              <w:t>IPPDU SNMPV3数码管 直流</w:t>
             </w:r>
           </w:p>
         </w:tc>
@@ -45595,23 +45537,7 @@
                 <w:kern w:val="2"/>
                 <w:szCs w:val="20"/>
               </w:rPr>
-              <w:t>IPPDU SNMPV</w:t>
-            </w:r>
-            <w:r>
-              <w:rPr>
-                <w:rFonts w:asciiTheme="minorEastAsia" w:eastAsiaTheme="minorEastAsia" w:hAnsiTheme="minorEastAsia" w:hint="eastAsia"/>
-                <w:kern w:val="2"/>
-                <w:szCs w:val="20"/>
-              </w:rPr>
-              <w:t>3</w:t>
-            </w:r>
-            <w:r>
-              <w:rPr>
-                <w:rFonts w:asciiTheme="minorEastAsia" w:eastAsiaTheme="minorEastAsia" w:hAnsiTheme="minorEastAsia" w:hint="eastAsia"/>
-                <w:kern w:val="2"/>
-                <w:szCs w:val="20"/>
-              </w:rPr>
-              <w:t>液晶 交流单相</w:t>
+              <w:t>IPPDU SNMPV3液晶 交流单相</w:t>
             </w:r>
           </w:p>
         </w:tc>
@@ -45701,23 +45627,7 @@
                 <w:kern w:val="2"/>
                 <w:szCs w:val="20"/>
               </w:rPr>
-              <w:t>IPPDU SNMPV</w:t>
-            </w:r>
-            <w:r>
-              <w:rPr>
-                <w:rFonts w:asciiTheme="minorEastAsia" w:eastAsiaTheme="minorEastAsia" w:hAnsiTheme="minorEastAsia" w:hint="eastAsia"/>
-                <w:kern w:val="2"/>
-                <w:szCs w:val="20"/>
-              </w:rPr>
-              <w:t>3</w:t>
-            </w:r>
-            <w:r>
-              <w:rPr>
-                <w:rFonts w:asciiTheme="minorEastAsia" w:eastAsiaTheme="minorEastAsia" w:hAnsiTheme="minorEastAsia" w:hint="eastAsia"/>
-                <w:kern w:val="2"/>
-                <w:szCs w:val="20"/>
-              </w:rPr>
-              <w:t>液晶 交流单相两路</w:t>
+              <w:t>IPPDU SNMPV3液晶 交流单相两路</w:t>
             </w:r>
           </w:p>
         </w:tc>
@@ -45807,23 +45717,7 @@
                 <w:kern w:val="2"/>
                 <w:szCs w:val="20"/>
               </w:rPr>
-              <w:t>IPPDU SNMPV</w:t>
-            </w:r>
-            <w:r>
-              <w:rPr>
-                <w:rFonts w:asciiTheme="minorEastAsia" w:eastAsiaTheme="minorEastAsia" w:hAnsiTheme="minorEastAsia" w:hint="eastAsia"/>
-                <w:kern w:val="2"/>
-                <w:szCs w:val="20"/>
-              </w:rPr>
-              <w:t>3</w:t>
-            </w:r>
-            <w:r>
-              <w:rPr>
-                <w:rFonts w:asciiTheme="minorEastAsia" w:eastAsiaTheme="minorEastAsia" w:hAnsiTheme="minorEastAsia" w:hint="eastAsia"/>
-                <w:kern w:val="2"/>
-                <w:szCs w:val="20"/>
-              </w:rPr>
-              <w:t>液晶 交流三相</w:t>
+              <w:t>IPPDU SNMPV3液晶 交流三相</w:t>
             </w:r>
           </w:p>
         </w:tc>
@@ -45913,23 +45807,7 @@
                 <w:kern w:val="2"/>
                 <w:szCs w:val="20"/>
               </w:rPr>
-              <w:t>IPPDU SNMPV</w:t>
-            </w:r>
-            <w:r>
-              <w:rPr>
-                <w:rFonts w:asciiTheme="minorEastAsia" w:eastAsiaTheme="minorEastAsia" w:hAnsiTheme="minorEastAsia" w:hint="eastAsia"/>
-                <w:kern w:val="2"/>
-                <w:szCs w:val="20"/>
-              </w:rPr>
-              <w:t>3</w:t>
-            </w:r>
-            <w:r>
-              <w:rPr>
-                <w:rFonts w:asciiTheme="minorEastAsia" w:eastAsiaTheme="minorEastAsia" w:hAnsiTheme="minorEastAsia" w:hint="eastAsia"/>
-                <w:kern w:val="2"/>
-                <w:szCs w:val="20"/>
-              </w:rPr>
-              <w:t>液晶 直流</w:t>
+              <w:t>IPPDU SNMPV3液晶 直流</w:t>
             </w:r>
           </w:p>
         </w:tc>
@@ -46019,23 +45897,7 @@
                 <w:kern w:val="2"/>
                 <w:szCs w:val="20"/>
               </w:rPr>
-              <w:t>IPPDU SNMPV</w:t>
-            </w:r>
-            <w:r>
-              <w:rPr>
-                <w:rFonts w:asciiTheme="minorEastAsia" w:eastAsiaTheme="minorEastAsia" w:hAnsiTheme="minorEastAsia" w:hint="eastAsia"/>
-                <w:kern w:val="2"/>
-                <w:szCs w:val="20"/>
-              </w:rPr>
-              <w:t>3</w:t>
-            </w:r>
-            <w:r>
-              <w:rPr>
-                <w:rFonts w:asciiTheme="minorEastAsia" w:eastAsiaTheme="minorEastAsia" w:hAnsiTheme="minorEastAsia" w:hint="eastAsia"/>
-                <w:kern w:val="2"/>
-                <w:szCs w:val="20"/>
-              </w:rPr>
-              <w:t>断码屏 交流单相</w:t>
+              <w:t>IPPDU SNMPV3断码屏 交流单相</w:t>
             </w:r>
           </w:p>
         </w:tc>
@@ -46125,23 +45987,7 @@
                 <w:kern w:val="2"/>
                 <w:szCs w:val="20"/>
               </w:rPr>
-              <w:t>IPPDU SNMPV</w:t>
-            </w:r>
-            <w:r>
-              <w:rPr>
-                <w:rFonts w:asciiTheme="minorEastAsia" w:eastAsiaTheme="minorEastAsia" w:hAnsiTheme="minorEastAsia" w:hint="eastAsia"/>
-                <w:kern w:val="2"/>
-                <w:szCs w:val="20"/>
-              </w:rPr>
-              <w:t>3</w:t>
-            </w:r>
-            <w:r>
-              <w:rPr>
-                <w:rFonts w:asciiTheme="minorEastAsia" w:eastAsiaTheme="minorEastAsia" w:hAnsiTheme="minorEastAsia" w:hint="eastAsia"/>
-                <w:kern w:val="2"/>
-                <w:szCs w:val="20"/>
-              </w:rPr>
-              <w:t>断码屏 交流单相两路</w:t>
+              <w:t>IPPDU SNMPV3断码屏 交流单相两路</w:t>
             </w:r>
           </w:p>
         </w:tc>
@@ -46231,23 +46077,7 @@
                 <w:kern w:val="2"/>
                 <w:szCs w:val="20"/>
               </w:rPr>
-              <w:t>IPPDU SNMPV</w:t>
-            </w:r>
-            <w:r>
-              <w:rPr>
-                <w:rFonts w:asciiTheme="minorEastAsia" w:eastAsiaTheme="minorEastAsia" w:hAnsiTheme="minorEastAsia" w:hint="eastAsia"/>
-                <w:kern w:val="2"/>
-                <w:szCs w:val="20"/>
-              </w:rPr>
-              <w:t>3</w:t>
-            </w:r>
-            <w:r>
-              <w:rPr>
-                <w:rFonts w:asciiTheme="minorEastAsia" w:eastAsiaTheme="minorEastAsia" w:hAnsiTheme="minorEastAsia" w:hint="eastAsia"/>
-                <w:kern w:val="2"/>
-                <w:szCs w:val="20"/>
-              </w:rPr>
-              <w:t>断码屏 交流三相</w:t>
+              <w:t>IPPDU SNMPV3断码屏 交流三相</w:t>
             </w:r>
           </w:p>
         </w:tc>
@@ -46337,23 +46167,7 @@
                 <w:kern w:val="2"/>
                 <w:szCs w:val="20"/>
               </w:rPr>
-              <w:t>IPPDU SNMPV</w:t>
-            </w:r>
-            <w:r>
-              <w:rPr>
-                <w:rFonts w:asciiTheme="minorEastAsia" w:eastAsiaTheme="minorEastAsia" w:hAnsiTheme="minorEastAsia" w:hint="eastAsia"/>
-                <w:kern w:val="2"/>
-                <w:szCs w:val="20"/>
-              </w:rPr>
-              <w:t>3</w:t>
-            </w:r>
-            <w:r>
-              <w:rPr>
-                <w:rFonts w:asciiTheme="minorEastAsia" w:eastAsiaTheme="minorEastAsia" w:hAnsiTheme="minorEastAsia" w:hint="eastAsia"/>
-                <w:kern w:val="2"/>
-                <w:szCs w:val="20"/>
-              </w:rPr>
-              <w:t>断码屏 直流</w:t>
+              <w:t>IPPDU SNMPV3断码屏 直流</w:t>
             </w:r>
           </w:p>
         </w:tc>
@@ -52654,25 +52468,6 @@
     <w:p>
       <w:pPr>
         <w:spacing w:line="360" w:lineRule="auto"/>
-        <w:rPr>
-          <w:rFonts w:hint="eastAsia"/>
-        </w:rPr>
-      </w:pPr>
-    </w:p>
-    <w:p>
-      <w:pPr>
-        <w:spacing w:line="360" w:lineRule="auto"/>
-        <w:rPr>
-          <w:rFonts w:hint="eastAsia"/>
-        </w:rPr>
-      </w:pPr>
-    </w:p>
-    <w:p>
-      <w:pPr>
-        <w:spacing w:line="360" w:lineRule="auto"/>
-        <w:rPr>
-          <w:rFonts w:hint="eastAsia"/>
-        </w:rPr>
       </w:pPr>
     </w:p>
     <w:p>
@@ -52683,9 +52478,16 @@
     <w:p>
       <w:pPr>
         <w:spacing w:line="360" w:lineRule="auto"/>
-        <w:rPr>
-          <w:rFonts w:hint="eastAsia"/>
-        </w:rPr>
+      </w:pPr>
+    </w:p>
+    <w:p>
+      <w:pPr>
+        <w:spacing w:line="360" w:lineRule="auto"/>
+      </w:pPr>
+    </w:p>
+    <w:p>
+      <w:pPr>
+        <w:spacing w:line="360" w:lineRule="auto"/>
       </w:pPr>
       <w:r>
         <w:rPr>
@@ -55171,7 +54973,7 @@
 </file>
 
 <file path=customXml/itemProps1.xml><?xml version="1.0" encoding="utf-8"?>
-<ds:datastoreItem xmlns:ds="http://schemas.openxmlformats.org/officeDocument/2006/customXml" ds:itemID="{E76BBF40-B35C-4159-AB94-A5FC2CCD6D1C}">
+<ds:datastoreItem xmlns:ds="http://schemas.openxmlformats.org/officeDocument/2006/customXml" ds:itemID="{8EC4DD38-39F1-4586-A706-430923DE07AC}">
   <ds:schemaRefs>
     <ds:schemaRef ds:uri="http://schemas.openxmlformats.org/officeDocument/2006/bibliography"/>
   </ds:schemaRefs>
